--- a/软件需求说明书/软件需求说明书-产品审核模块-v2.1.docx
+++ b/软件需求说明书/软件需求说明书-产品审核模块-v2.1.docx
@@ -858,8 +858,6 @@
         </w:rPr>
         <w:t>；</w:t>
       </w:r>
-      <w:bookmarkStart w:id="0" w:name="_GoBack"/>
-      <w:bookmarkEnd w:id="0"/>
     </w:p>
     <w:p>
       <w:pPr>
@@ -965,6 +963,9 @@
     <w:p>
       <w:pPr>
         <w:pStyle w:val="6"/>
+        <w:rPr>
+          <w:rFonts w:hint="eastAsia"/>
+        </w:rPr>
       </w:pPr>
       <w:r>
         <w:rPr>
@@ -977,6 +978,43 @@
           <w:rFonts w:hint="eastAsia"/>
         </w:rPr>
         <w:t>。</w:t>
+      </w:r>
+    </w:p>
+    <w:p>
+      <w:pPr>
+        <w:pStyle w:val="5"/>
+        <w:rPr>
+          <w:rFonts w:hint="eastAsia"/>
+        </w:rPr>
+      </w:pPr>
+      <w:r>
+        <w:rPr>
+          <w:rFonts w:hint="eastAsia"/>
+        </w:rPr>
+        <w:t>审核产品已提交但不合格：</w:t>
+      </w:r>
+    </w:p>
+    <w:p>
+      <w:pPr>
+        <w:pStyle w:val="6"/>
+        <w:rPr>
+          <w:rFonts w:hint="eastAsia"/>
+        </w:rPr>
+      </w:pPr>
+      <w:r>
+        <w:rPr>
+          <w:rFonts w:hint="eastAsia"/>
+        </w:rPr>
+        <w:lastRenderedPageBreak/>
+        <w:t>产品审核员在等待“入库审批”的表中选取不合格的</w:t>
+      </w:r>
+      <w:bookmarkStart w:id="0" w:name="_GoBack"/>
+      <w:bookmarkEnd w:id="0"/>
+      <w:r>
+        <w:rPr>
+          <w:rFonts w:hint="eastAsia"/>
+        </w:rPr>
+        <w:t>产品，进行移除。</w:t>
       </w:r>
     </w:p>
     <w:p>
@@ -1035,7 +1073,6 @@
           <w:rFonts w:hint="eastAsia"/>
           <w:highlight w:val="yellow"/>
         </w:rPr>
-        <w:lastRenderedPageBreak/>
         <w:t>用例相关业务数据</w:t>
       </w:r>
       <w:r>
@@ -2114,9 +2151,6 @@
     <w:p>
       <w:pPr>
         <w:pStyle w:val="ab"/>
-        <w:rPr>
-          <w:rFonts w:hint="eastAsia"/>
-        </w:rPr>
       </w:pPr>
       <w:r>
         <w:rPr>
@@ -4786,7 +4820,7 @@
 </file>
 
 <file path=customXml/itemProps1.xml><?xml version="1.0" encoding="utf-8"?>
-<ds:datastoreItem xmlns:ds="http://schemas.openxmlformats.org/officeDocument/2006/customXml" ds:itemID="{F63593DE-2086-CC4C-A616-5B231DA37A2E}">
+<ds:datastoreItem xmlns:ds="http://schemas.openxmlformats.org/officeDocument/2006/customXml" ds:itemID="{F24DE4C3-B888-1741-BB7A-13FB4B13C2D3}">
   <ds:schemaRefs>
     <ds:schemaRef ds:uri="http://schemas.openxmlformats.org/officeDocument/2006/bibliography"/>
   </ds:schemaRefs>
